--- a/doc/Sudoku solver - architecture review.docx
+++ b/doc/Sudoku solver - architecture review.docx
@@ -299,18 +299,16 @@
         </w:rPr>
         <w:br w:type="page"/>
       </w:r>
-      <w:bookmarkStart w:id="0" w:name="_GoBack"/>
+    </w:p>
+    <w:p>
+      <w:pPr>
+        <w:pStyle w:val="Heading1"/>
+        <w:rPr>
+          <w:lang w:val="en-US"/>
+        </w:rPr>
+      </w:pPr>
+      <w:bookmarkStart w:id="0" w:name="_Assumptions"/>
       <w:bookmarkEnd w:id="0"/>
-    </w:p>
-    <w:p>
-      <w:pPr>
-        <w:pStyle w:val="Heading1"/>
-        <w:rPr>
-          <w:lang w:val="en-US"/>
-        </w:rPr>
-      </w:pPr>
-      <w:bookmarkStart w:id="1" w:name="_Assumptions"/>
-      <w:bookmarkEnd w:id="1"/>
       <w:r>
         <w:rPr>
           <w:lang w:val="en-US"/>
@@ -447,6 +445,90 @@
     </w:p>
     <w:p>
       <w:pPr>
+        <w:rPr>
+          <w:lang w:val="en-US"/>
+        </w:rPr>
+      </w:pPr>
+      <w:r>
+        <w:rPr>
+          <w:lang w:val="en-US"/>
+        </w:rPr>
+        <w:t>Advantages of this method are:</w:t>
+      </w:r>
+    </w:p>
+    <w:p>
+      <w:pPr>
+        <w:pStyle w:val="ListParagraph"/>
+        <w:numPr>
+          <w:ilvl w:val="1"/>
+          <w:numId w:val="2"/>
+        </w:numPr>
+        <w:ind w:left="732"/>
+        <w:rPr>
+          <w:lang w:val="en-US"/>
+        </w:rPr>
+      </w:pPr>
+      <w:r>
+        <w:rPr>
+          <w:lang w:val="en-US"/>
+        </w:rPr>
+        <w:t xml:space="preserve">A solution </w:t>
+      </w:r>
+      <w:proofErr w:type="gramStart"/>
+      <w:r>
+        <w:rPr>
+          <w:lang w:val="en-US"/>
+        </w:rPr>
+        <w:t>is guaranteed</w:t>
+      </w:r>
+      <w:proofErr w:type="gramEnd"/>
+      <w:r>
+        <w:rPr>
+          <w:lang w:val="en-US"/>
+        </w:rPr>
+        <w:t xml:space="preserve"> (as long as the puzzle is valid).</w:t>
+      </w:r>
+    </w:p>
+    <w:p>
+      <w:pPr>
+        <w:pStyle w:val="ListParagraph"/>
+        <w:numPr>
+          <w:ilvl w:val="1"/>
+          <w:numId w:val="2"/>
+        </w:numPr>
+        <w:ind w:left="732"/>
+        <w:rPr>
+          <w:lang w:val="en-US"/>
+        </w:rPr>
+      </w:pPr>
+      <w:r>
+        <w:rPr>
+          <w:lang w:val="en-US"/>
+        </w:rPr>
+        <w:t>Solving time is mostly unrelated to degree of difficulty.</w:t>
+      </w:r>
+    </w:p>
+    <w:p>
+      <w:pPr>
+        <w:pStyle w:val="ListParagraph"/>
+        <w:numPr>
+          <w:ilvl w:val="1"/>
+          <w:numId w:val="2"/>
+        </w:numPr>
+        <w:ind w:left="732"/>
+        <w:rPr>
+          <w:lang w:val="en-US"/>
+        </w:rPr>
+      </w:pPr>
+      <w:r>
+        <w:rPr>
+          <w:lang w:val="en-US"/>
+        </w:rPr>
+        <w:t>The algorithm (and therefore the program code) is simpler than other algorithms, especially compared to strong algorithms that ensure a solution to the most difficult puzzles.</w:t>
+      </w:r>
+    </w:p>
+    <w:p>
+      <w:pPr>
         <w:pStyle w:val="Heading2"/>
         <w:rPr>
           <w:lang w:val="en-US"/>
@@ -474,7 +556,15 @@
         <w:rPr>
           <w:lang w:val="en-US"/>
         </w:rPr>
-        <w:t>Dimensions of the board will not change, but Sudoku board abstraction should be easily modifiable for other sizes.</w:t>
+        <w:t>Dimensions of the board will not change, but Sudoku board abstraction should be easily modifiable for ot</w:t>
+      </w:r>
+      <w:bookmarkStart w:id="1" w:name="_GoBack"/>
+      <w:bookmarkEnd w:id="1"/>
+      <w:r>
+        <w:rPr>
+          <w:lang w:val="en-US"/>
+        </w:rPr>
+        <w:t>her sizes.</w:t>
       </w:r>
     </w:p>
     <w:p>
@@ -866,7 +956,7 @@
   <w:abstractNum w:abstractNumId="0" w15:restartNumberingAfterBreak="0">
     <w:nsid w:val="0FC36125"/>
     <w:multiLevelType w:val="hybridMultilevel"/>
-    <w:tmpl w:val="25A6D964"/>
+    <w:tmpl w:val="17F218A8"/>
     <w:lvl w:ilvl="0" w:tplc="04190001">
       <w:start w:val="1"/>
       <w:numFmt w:val="bullet"/>
